--- a/document/Bao_cao_tong_hop_cau_hoi_tra_loi.docx
+++ b/document/Bao_cao_tong_hop_cau_hoi_tra_loi.docx
@@ -200,115 +200,303 @@
       </w:r>
       <w:proofErr w:type="spellStart"/>
       <w:r>
+        <w:rPr>
+          <w:b/>
+          <w:bCs/>
+        </w:rPr>
         <w:t>tóm</w:t>
       </w:r>
       <w:proofErr w:type="spellEnd"/>
       <w:r>
-        <w:t xml:space="preserve"> </w:t>
-      </w:r>
-      <w:proofErr w:type="spellStart"/>
-      <w:r>
+        <w:rPr>
+          <w:b/>
+          <w:bCs/>
+        </w:rPr>
+        <w:t xml:space="preserve"> </w:t>
+      </w:r>
+      <w:proofErr w:type="spellStart"/>
+      <w:r>
+        <w:rPr>
+          <w:b/>
+          <w:bCs/>
+        </w:rPr>
         <w:t>tắt</w:t>
       </w:r>
       <w:proofErr w:type="spellEnd"/>
       <w:r>
-        <w:t xml:space="preserve"> </w:t>
-      </w:r>
-      <w:proofErr w:type="spellStart"/>
-      <w:r>
+        <w:rPr>
+          <w:b/>
+          <w:bCs/>
+        </w:rPr>
+        <w:t xml:space="preserve"> </w:t>
+      </w:r>
+      <w:proofErr w:type="spellStart"/>
+      <w:r>
+        <w:rPr>
+          <w:b/>
+          <w:bCs/>
+        </w:rPr>
         <w:t>ngắn</w:t>
       </w:r>
       <w:proofErr w:type="spellEnd"/>
       <w:r>
-        <w:t xml:space="preserve"> </w:t>
-      </w:r>
-      <w:proofErr w:type="spellStart"/>
-      <w:r>
+        <w:rPr>
+          <w:b/>
+          <w:bCs/>
+        </w:rPr>
+        <w:t xml:space="preserve"> </w:t>
+      </w:r>
+      <w:proofErr w:type="spellStart"/>
+      <w:r>
+        <w:rPr>
+          <w:b/>
+          <w:bCs/>
+        </w:rPr>
         <w:t>gọn</w:t>
       </w:r>
       <w:proofErr w:type="spellEnd"/>
       <w:r>
-        <w:t xml:space="preserve"> </w:t>
-      </w:r>
-      <w:proofErr w:type="spellStart"/>
-      <w:r>
+        <w:rPr>
+          <w:b/>
+          <w:bCs/>
+        </w:rPr>
+        <w:t xml:space="preserve"> </w:t>
+      </w:r>
+      <w:proofErr w:type="spellStart"/>
+      <w:r>
+        <w:rPr>
+          <w:b/>
+          <w:bCs/>
+        </w:rPr>
         <w:t>nhưng</w:t>
       </w:r>
       <w:proofErr w:type="spellEnd"/>
       <w:r>
-        <w:t xml:space="preserve"> </w:t>
-      </w:r>
-      <w:proofErr w:type="spellStart"/>
-      <w:r>
+        <w:rPr>
+          <w:b/>
+          <w:bCs/>
+        </w:rPr>
+        <w:t xml:space="preserve"> </w:t>
+      </w:r>
+      <w:proofErr w:type="spellStart"/>
+      <w:r>
+        <w:rPr>
+          <w:b/>
+          <w:bCs/>
+        </w:rPr>
         <w:t>vẫn</w:t>
       </w:r>
       <w:proofErr w:type="spellEnd"/>
       <w:r>
-        <w:t xml:space="preserve"> </w:t>
-      </w:r>
-      <w:proofErr w:type="spellStart"/>
-      <w:r>
+        <w:rPr>
+          <w:b/>
+          <w:bCs/>
+        </w:rPr>
+        <w:t xml:space="preserve"> </w:t>
+      </w:r>
+      <w:proofErr w:type="spellStart"/>
+      <w:r>
+        <w:rPr>
+          <w:b/>
+          <w:bCs/>
+        </w:rPr>
         <w:t>giữ</w:t>
       </w:r>
       <w:proofErr w:type="spellEnd"/>
       <w:r>
-        <w:t xml:space="preserve"> </w:t>
-      </w:r>
-      <w:proofErr w:type="spellStart"/>
-      <w:r>
+        <w:rPr>
+          <w:b/>
+          <w:bCs/>
+        </w:rPr>
+        <w:t xml:space="preserve"> </w:t>
+      </w:r>
+      <w:proofErr w:type="spellStart"/>
+      <w:r>
+        <w:rPr>
+          <w:b/>
+          <w:bCs/>
+        </w:rPr>
         <w:t>được</w:t>
       </w:r>
       <w:proofErr w:type="spellEnd"/>
       <w:r>
+        <w:rPr>
+          <w:b/>
+          <w:bCs/>
+        </w:rPr>
         <w:t xml:space="preserve"> ý </w:t>
       </w:r>
       <w:proofErr w:type="spellStart"/>
       <w:r>
+        <w:rPr>
+          <w:b/>
+          <w:bCs/>
+        </w:rPr>
         <w:t>chính</w:t>
       </w:r>
       <w:proofErr w:type="spellEnd"/>
       <w:r>
-        <w:t xml:space="preserve"> </w:t>
-      </w:r>
-      <w:proofErr w:type="spellStart"/>
-      <w:r>
+        <w:rPr>
+          <w:b/>
+          <w:bCs/>
+        </w:rPr>
+        <w:t xml:space="preserve"> </w:t>
+      </w:r>
+      <w:proofErr w:type="spellStart"/>
+      <w:r>
+        <w:rPr>
+          <w:b/>
+          <w:bCs/>
+        </w:rPr>
         <w:t>và</w:t>
       </w:r>
       <w:proofErr w:type="spellEnd"/>
       <w:r>
-        <w:t xml:space="preserve"> </w:t>
-      </w:r>
-      <w:proofErr w:type="spellStart"/>
-      <w:r>
+        <w:rPr>
+          <w:b/>
+          <w:bCs/>
+        </w:rPr>
+        <w:t xml:space="preserve"> </w:t>
+      </w:r>
+      <w:proofErr w:type="spellStart"/>
+      <w:r>
+        <w:rPr>
+          <w:b/>
+          <w:bCs/>
+        </w:rPr>
         <w:t>thông</w:t>
       </w:r>
       <w:proofErr w:type="spellEnd"/>
       <w:r>
+        <w:rPr>
+          <w:b/>
+          <w:bCs/>
+        </w:rPr>
         <w:t xml:space="preserve"> tin </w:t>
       </w:r>
       <w:proofErr w:type="spellStart"/>
       <w:r>
+        <w:rPr>
+          <w:b/>
+          <w:bCs/>
+        </w:rPr>
         <w:t>quan</w:t>
       </w:r>
       <w:proofErr w:type="spellEnd"/>
       <w:r>
-        <w:t xml:space="preserve"> </w:t>
-      </w:r>
-      <w:proofErr w:type="spellStart"/>
-      <w:r>
+        <w:rPr>
+          <w:b/>
+          <w:bCs/>
+        </w:rPr>
+        <w:t xml:space="preserve"> </w:t>
+      </w:r>
+      <w:proofErr w:type="spellStart"/>
+      <w:r>
+        <w:rPr>
+          <w:b/>
+          <w:bCs/>
+        </w:rPr>
         <w:t>trọng</w:t>
       </w:r>
       <w:proofErr w:type="spellEnd"/>
       <w:r>
+        <w:rPr>
+          <w:b/>
+          <w:bCs/>
+        </w:rPr>
         <w:t>.</w:t>
       </w:r>
       <w:r>
+        <w:rPr>
+          <w:b/>
+          <w:bCs/>
+        </w:rPr>
         <w:br/>
-        <w:t>- Input: Văn bản gốc dưới dạng file XML chứa các câu được đánh dấu.</w:t>
+      </w:r>
+      <w:r>
+        <w:t xml:space="preserve">- Input: Văn bản </w:t>
+      </w:r>
+      <w:proofErr w:type="spellStart"/>
+      <w:r>
+        <w:t>gốc</w:t>
+      </w:r>
+      <w:proofErr w:type="spellEnd"/>
+      <w:r>
+        <w:t xml:space="preserve"> </w:t>
+      </w:r>
+      <w:proofErr w:type="spellStart"/>
+      <w:r>
+        <w:t>dưới</w:t>
+      </w:r>
+      <w:proofErr w:type="spellEnd"/>
+      <w:r>
+        <w:t xml:space="preserve"> </w:t>
+      </w:r>
+      <w:proofErr w:type="spellStart"/>
+      <w:r>
+        <w:t>dạng</w:t>
+      </w:r>
+      <w:proofErr w:type="spellEnd"/>
+      <w:r>
+        <w:t xml:space="preserve"> </w:t>
+      </w:r>
+      <w:r>
+        <w:t>text</w:t>
+      </w:r>
+      <w:r>
+        <w:t xml:space="preserve"> </w:t>
+      </w:r>
+      <w:proofErr w:type="spellStart"/>
+      <w:r>
+        <w:t>chứa</w:t>
+      </w:r>
+      <w:proofErr w:type="spellEnd"/>
+      <w:r>
+        <w:t xml:space="preserve"> </w:t>
+      </w:r>
+      <w:proofErr w:type="spellStart"/>
+      <w:r>
+        <w:t>các</w:t>
+      </w:r>
+      <w:proofErr w:type="spellEnd"/>
+      <w:r>
+        <w:t xml:space="preserve"> </w:t>
+      </w:r>
+      <w:proofErr w:type="spellStart"/>
+      <w:r>
+        <w:t>câu</w:t>
+      </w:r>
+      <w:proofErr w:type="spellEnd"/>
+      <w:r>
+        <w:t xml:space="preserve"> được đánh dấu.</w:t>
       </w:r>
       <w:r>
         <w:br/>
-        <w:t xml:space="preserve">- Output: Bản tóm tắt gồm một số câu quan trọng </w:t>
+        <w:t xml:space="preserve">- Output: Bản tóm tắt gồm một số </w:t>
+      </w:r>
+      <w:proofErr w:type="spellStart"/>
+      <w:r>
+        <w:t>câu</w:t>
+      </w:r>
+      <w:proofErr w:type="spellEnd"/>
+      <w:r>
+        <w:t xml:space="preserve"> </w:t>
+      </w:r>
+      <w:proofErr w:type="spellStart"/>
+      <w:r>
+        <w:t>quan</w:t>
+      </w:r>
+      <w:proofErr w:type="spellEnd"/>
+      <w:r>
+        <w:t xml:space="preserve"> </w:t>
+      </w:r>
+      <w:proofErr w:type="spellStart"/>
+      <w:r>
+        <w:t>trọng</w:t>
+      </w:r>
+      <w:proofErr w:type="spellEnd"/>
+      <w:r>
+        <w:t xml:space="preserve"> </w:t>
       </w:r>
       <w:proofErr w:type="spellStart"/>
       <w:r>
@@ -395,20 +583,1099 @@
       </w:r>
     </w:p>
     <w:p>
-      <w:r>
-        <w:t>Phương pháp tiếp cận sử dụng kỹ thuật tóm tắt trích xuất dựa trên đồ thị và thuật toán PageRank để đánh giá mức độ quan trọng của từng câu trong văn bản.</w:t>
-      </w:r>
-      <w:r>
-        <w:br/>
-        <w:t>Ý tưởng chính: Tính toán độ tương đồng giữa các câu dựa trên đặc trưng TF-IDF, xây dựng đồ thị câu trong đó các câu là nút, các cạnh là độ tương đồng trên ngưỡng, sau đó dùng PageRank để xếp hạng câu và chọn ra các câu quan trọng.</w:t>
+      <w:pPr>
+        <w:rPr>
+          <w:b/>
+          <w:bCs/>
+          <w:lang w:val="vi-VN"/>
+        </w:rPr>
+      </w:pPr>
+      <w:proofErr w:type="spellStart"/>
+      <w:r>
+        <w:rPr>
+          <w:b/>
+          <w:bCs/>
+        </w:rPr>
+        <w:t>Sử</w:t>
+      </w:r>
+      <w:proofErr w:type="spellEnd"/>
+      <w:r>
+        <w:rPr>
+          <w:b/>
+          <w:bCs/>
+          <w:lang w:val="vi-VN"/>
+        </w:rPr>
+        <w:t xml:space="preserve"> dụng phương pháp </w:t>
+      </w:r>
+      <w:proofErr w:type="spellStart"/>
+      <w:r>
+        <w:rPr>
+          <w:b/>
+          <w:bCs/>
+        </w:rPr>
+        <w:t>rút</w:t>
+      </w:r>
+      <w:proofErr w:type="spellEnd"/>
+      <w:r>
+        <w:rPr>
+          <w:b/>
+          <w:bCs/>
+          <w:lang w:val="vi-VN"/>
+        </w:rPr>
+        <w:t xml:space="preserve"> trích</w:t>
+      </w:r>
+      <w:r>
+        <w:rPr>
+          <w:b/>
+          <w:bCs/>
+        </w:rPr>
+        <w:t xml:space="preserve"> </w:t>
+      </w:r>
+    </w:p>
+    <w:p>
+      <w:pPr>
+        <w:rPr>
+          <w:b/>
+          <w:bCs/>
+          <w:lang w:val="vi-VN"/>
+        </w:rPr>
+      </w:pPr>
+      <w:proofErr w:type="spellStart"/>
+      <w:r>
+        <w:rPr>
+          <w:b/>
+          <w:bCs/>
+        </w:rPr>
+        <w:t>dựa</w:t>
+      </w:r>
+      <w:proofErr w:type="spellEnd"/>
+      <w:r>
+        <w:rPr>
+          <w:b/>
+          <w:bCs/>
+        </w:rPr>
+        <w:t xml:space="preserve"> </w:t>
+      </w:r>
+      <w:proofErr w:type="spellStart"/>
+      <w:r>
+        <w:rPr>
+          <w:b/>
+          <w:bCs/>
+        </w:rPr>
+        <w:t>trên</w:t>
+      </w:r>
+      <w:proofErr w:type="spellEnd"/>
+      <w:r>
+        <w:rPr>
+          <w:b/>
+          <w:bCs/>
+        </w:rPr>
+        <w:t xml:space="preserve"> </w:t>
+      </w:r>
+      <w:proofErr w:type="spellStart"/>
+      <w:r>
+        <w:rPr>
+          <w:b/>
+          <w:bCs/>
+        </w:rPr>
+        <w:t>đồ</w:t>
+      </w:r>
+      <w:proofErr w:type="spellEnd"/>
+      <w:r>
+        <w:rPr>
+          <w:b/>
+          <w:bCs/>
+        </w:rPr>
+        <w:t xml:space="preserve"> </w:t>
+      </w:r>
+      <w:proofErr w:type="spellStart"/>
+      <w:r>
+        <w:rPr>
+          <w:b/>
+          <w:bCs/>
+        </w:rPr>
+        <w:t>thị</w:t>
+      </w:r>
+      <w:proofErr w:type="spellEnd"/>
+      <w:r>
+        <w:rPr>
+          <w:b/>
+          <w:bCs/>
+        </w:rPr>
+        <w:t xml:space="preserve"> </w:t>
+      </w:r>
+      <w:proofErr w:type="spellStart"/>
+      <w:r>
+        <w:rPr>
+          <w:b/>
+          <w:bCs/>
+        </w:rPr>
+        <w:t>câu</w:t>
+      </w:r>
+      <w:proofErr w:type="spellEnd"/>
+      <w:r>
+        <w:rPr>
+          <w:b/>
+          <w:bCs/>
+          <w:lang w:val="vi-VN"/>
+        </w:rPr>
+        <w:t xml:space="preserve"> </w:t>
+      </w:r>
+      <w:proofErr w:type="spellStart"/>
+      <w:r>
+        <w:rPr>
+          <w:b/>
+          <w:bCs/>
+        </w:rPr>
+        <w:t>và</w:t>
+      </w:r>
+      <w:proofErr w:type="spellEnd"/>
+      <w:r>
+        <w:rPr>
+          <w:b/>
+          <w:bCs/>
+        </w:rPr>
+        <w:t xml:space="preserve"> </w:t>
+      </w:r>
+      <w:proofErr w:type="spellStart"/>
+      <w:r>
+        <w:rPr>
+          <w:b/>
+          <w:bCs/>
+        </w:rPr>
+        <w:t>mức</w:t>
+      </w:r>
+      <w:proofErr w:type="spellEnd"/>
+      <w:r>
+        <w:rPr>
+          <w:b/>
+          <w:bCs/>
+        </w:rPr>
+        <w:t xml:space="preserve"> </w:t>
+      </w:r>
+      <w:proofErr w:type="spellStart"/>
+      <w:r>
+        <w:rPr>
+          <w:b/>
+          <w:bCs/>
+        </w:rPr>
+        <w:t>độ</w:t>
+      </w:r>
+      <w:proofErr w:type="spellEnd"/>
+      <w:r>
+        <w:rPr>
+          <w:b/>
+          <w:bCs/>
+        </w:rPr>
+        <w:t xml:space="preserve"> </w:t>
+      </w:r>
+      <w:proofErr w:type="spellStart"/>
+      <w:r>
+        <w:rPr>
+          <w:b/>
+          <w:bCs/>
+        </w:rPr>
+        <w:t>quan</w:t>
+      </w:r>
+      <w:proofErr w:type="spellEnd"/>
+      <w:r>
+        <w:rPr>
+          <w:b/>
+          <w:bCs/>
+        </w:rPr>
+        <w:t xml:space="preserve"> </w:t>
+      </w:r>
+      <w:proofErr w:type="spellStart"/>
+      <w:r>
+        <w:rPr>
+          <w:b/>
+          <w:bCs/>
+        </w:rPr>
+        <w:t>trọng</w:t>
+      </w:r>
+      <w:proofErr w:type="spellEnd"/>
+      <w:r>
+        <w:rPr>
+          <w:b/>
+          <w:bCs/>
+        </w:rPr>
+        <w:t xml:space="preserve"> </w:t>
+      </w:r>
+      <w:proofErr w:type="spellStart"/>
+      <w:r>
+        <w:rPr>
+          <w:b/>
+          <w:bCs/>
+        </w:rPr>
+        <w:t>của</w:t>
+      </w:r>
+      <w:proofErr w:type="spellEnd"/>
+      <w:r>
+        <w:rPr>
+          <w:b/>
+          <w:bCs/>
+        </w:rPr>
+        <w:t xml:space="preserve"> </w:t>
+      </w:r>
+      <w:proofErr w:type="spellStart"/>
+      <w:r>
+        <w:rPr>
+          <w:b/>
+          <w:bCs/>
+        </w:rPr>
+        <w:t>từng</w:t>
+      </w:r>
+      <w:proofErr w:type="spellEnd"/>
+      <w:r>
+        <w:rPr>
+          <w:b/>
+          <w:bCs/>
+          <w:lang w:val="vi-VN"/>
+        </w:rPr>
+        <w:t xml:space="preserve"> câu</w:t>
+      </w:r>
+      <w:r>
+        <w:rPr>
+          <w:b/>
+          <w:bCs/>
+        </w:rPr>
+        <w:t>.</w:t>
+      </w:r>
+    </w:p>
+    <w:p>
+      <w:pPr>
+        <w:rPr>
+          <w:b/>
+          <w:bCs/>
+          <w:lang w:val="vi-VN"/>
+        </w:rPr>
+      </w:pPr>
+    </w:p>
+    <w:p>
+      <w:r>
+        <w:rPr>
+          <w:b/>
+          <w:bCs/>
+        </w:rPr>
+        <w:t xml:space="preserve">Ý </w:t>
+      </w:r>
+      <w:proofErr w:type="spellStart"/>
+      <w:r>
+        <w:rPr>
+          <w:b/>
+          <w:bCs/>
+        </w:rPr>
+        <w:t>tưởng</w:t>
+      </w:r>
+      <w:proofErr w:type="spellEnd"/>
+      <w:r>
+        <w:rPr>
+          <w:b/>
+          <w:bCs/>
+        </w:rPr>
+        <w:t xml:space="preserve"> </w:t>
+      </w:r>
+      <w:proofErr w:type="spellStart"/>
+      <w:r>
+        <w:rPr>
+          <w:b/>
+          <w:bCs/>
+        </w:rPr>
+        <w:t>cốt</w:t>
+      </w:r>
+      <w:proofErr w:type="spellEnd"/>
+      <w:r>
+        <w:rPr>
+          <w:b/>
+          <w:bCs/>
+        </w:rPr>
+        <w:t xml:space="preserve"> </w:t>
+      </w:r>
+      <w:proofErr w:type="spellStart"/>
+      <w:r>
+        <w:rPr>
+          <w:b/>
+          <w:bCs/>
+        </w:rPr>
+        <w:t>lõi</w:t>
+      </w:r>
+      <w:proofErr w:type="spellEnd"/>
+      <w:r>
+        <w:t xml:space="preserve"> </w:t>
+      </w:r>
+      <w:proofErr w:type="spellStart"/>
+      <w:r>
+        <w:t>của</w:t>
+      </w:r>
+      <w:proofErr w:type="spellEnd"/>
+      <w:r>
+        <w:t xml:space="preserve"> </w:t>
+      </w:r>
+      <w:proofErr w:type="spellStart"/>
+      <w:r>
+        <w:t>phương</w:t>
+      </w:r>
+      <w:proofErr w:type="spellEnd"/>
+      <w:r>
+        <w:t xml:space="preserve"> </w:t>
+      </w:r>
+      <w:proofErr w:type="spellStart"/>
+      <w:r>
+        <w:t>pháp</w:t>
+      </w:r>
+      <w:proofErr w:type="spellEnd"/>
+      <w:r>
+        <w:t xml:space="preserve"> </w:t>
+      </w:r>
+      <w:proofErr w:type="spellStart"/>
+      <w:r>
+        <w:t>gồm</w:t>
+      </w:r>
+      <w:proofErr w:type="spellEnd"/>
+      <w:r>
+        <w:t xml:space="preserve"> </w:t>
+      </w:r>
+      <w:proofErr w:type="spellStart"/>
+      <w:r>
+        <w:t>các</w:t>
+      </w:r>
+      <w:proofErr w:type="spellEnd"/>
+      <w:r>
+        <w:t xml:space="preserve"> </w:t>
+      </w:r>
+      <w:proofErr w:type="spellStart"/>
+      <w:r>
+        <w:t>bước</w:t>
+      </w:r>
+      <w:proofErr w:type="spellEnd"/>
+      <w:r>
+        <w:t xml:space="preserve"> </w:t>
+      </w:r>
+      <w:proofErr w:type="spellStart"/>
+      <w:r>
+        <w:t>sau</w:t>
+      </w:r>
+      <w:proofErr w:type="spellEnd"/>
+      <w:r>
+        <w:t>:</w:t>
+      </w:r>
+    </w:p>
+    <w:p>
+      <w:pPr>
+        <w:numPr>
+          <w:ilvl w:val="0"/>
+          <w:numId w:val="11"/>
+        </w:numPr>
+      </w:pPr>
+      <w:proofErr w:type="spellStart"/>
+      <w:r>
+        <w:rPr>
+          <w:b/>
+          <w:bCs/>
+        </w:rPr>
+        <w:t>Bước</w:t>
+      </w:r>
+      <w:proofErr w:type="spellEnd"/>
+      <w:r>
+        <w:rPr>
+          <w:b/>
+          <w:bCs/>
+        </w:rPr>
+        <w:t xml:space="preserve"> 1:</w:t>
+      </w:r>
+      <w:r>
+        <w:t xml:space="preserve"> </w:t>
+      </w:r>
+      <w:proofErr w:type="spellStart"/>
+      <w:r>
+        <w:t>Xử</w:t>
+      </w:r>
+      <w:proofErr w:type="spellEnd"/>
+      <w:r>
+        <w:rPr>
+          <w:lang w:val="vi-VN"/>
+        </w:rPr>
+        <w:t xml:space="preserve"> lý file đầu vào</w:t>
+      </w:r>
+    </w:p>
+    <w:p>
+      <w:pPr>
+        <w:numPr>
+          <w:ilvl w:val="0"/>
+          <w:numId w:val="11"/>
+        </w:numPr>
+      </w:pPr>
+      <w:proofErr w:type="spellStart"/>
+      <w:r>
+        <w:rPr>
+          <w:b/>
+          <w:bCs/>
+        </w:rPr>
+        <w:t>Bước</w:t>
+      </w:r>
+      <w:proofErr w:type="spellEnd"/>
+      <w:r>
+        <w:rPr>
+          <w:b/>
+          <w:bCs/>
+        </w:rPr>
+        <w:t xml:space="preserve"> </w:t>
+      </w:r>
+      <w:r>
+        <w:rPr>
+          <w:b/>
+          <w:bCs/>
+        </w:rPr>
+        <w:t>2</w:t>
+      </w:r>
+      <w:r>
+        <w:rPr>
+          <w:b/>
+          <w:bCs/>
+        </w:rPr>
+        <w:t>:</w:t>
+      </w:r>
+      <w:r>
+        <w:t xml:space="preserve"> </w:t>
+      </w:r>
+      <w:proofErr w:type="spellStart"/>
+      <w:r>
+        <w:rPr>
+          <w:b/>
+          <w:bCs/>
+        </w:rPr>
+        <w:t>Xây</w:t>
+      </w:r>
+      <w:proofErr w:type="spellEnd"/>
+      <w:r>
+        <w:rPr>
+          <w:b/>
+          <w:bCs/>
+        </w:rPr>
+        <w:t xml:space="preserve"> </w:t>
+      </w:r>
+      <w:proofErr w:type="spellStart"/>
+      <w:r>
+        <w:rPr>
+          <w:b/>
+          <w:bCs/>
+        </w:rPr>
+        <w:t>dựng</w:t>
+      </w:r>
+      <w:proofErr w:type="spellEnd"/>
+      <w:r>
+        <w:rPr>
+          <w:b/>
+          <w:bCs/>
+        </w:rPr>
+        <w:t xml:space="preserve"> </w:t>
+      </w:r>
+      <w:proofErr w:type="spellStart"/>
+      <w:r>
+        <w:rPr>
+          <w:b/>
+          <w:bCs/>
+        </w:rPr>
+        <w:t>đồ</w:t>
+      </w:r>
+      <w:proofErr w:type="spellEnd"/>
+      <w:r>
+        <w:rPr>
+          <w:b/>
+          <w:bCs/>
+        </w:rPr>
+        <w:t xml:space="preserve"> </w:t>
+      </w:r>
+      <w:proofErr w:type="spellStart"/>
+      <w:r>
+        <w:rPr>
+          <w:b/>
+          <w:bCs/>
+        </w:rPr>
+        <w:t>thị</w:t>
+      </w:r>
+      <w:proofErr w:type="spellEnd"/>
+      <w:r>
+        <w:rPr>
+          <w:b/>
+          <w:bCs/>
+        </w:rPr>
+        <w:t xml:space="preserve"> </w:t>
+      </w:r>
+      <w:proofErr w:type="spellStart"/>
+      <w:r>
+        <w:rPr>
+          <w:b/>
+          <w:bCs/>
+        </w:rPr>
+        <w:t>câu</w:t>
+      </w:r>
+      <w:proofErr w:type="spellEnd"/>
+    </w:p>
+    <w:p>
+      <w:pPr>
+        <w:numPr>
+          <w:ilvl w:val="1"/>
+          <w:numId w:val="11"/>
+        </w:numPr>
+      </w:pPr>
+      <w:proofErr w:type="spellStart"/>
+      <w:r>
+        <w:t>đỉnh</w:t>
+      </w:r>
+      <w:proofErr w:type="spellEnd"/>
+      <w:r>
+        <w:t xml:space="preserve"> </w:t>
+      </w:r>
+      <w:proofErr w:type="spellStart"/>
+      <w:r>
+        <w:t>là</w:t>
+      </w:r>
+      <w:proofErr w:type="spellEnd"/>
+      <w:r>
+        <w:t xml:space="preserve"> </w:t>
+      </w:r>
+      <w:proofErr w:type="spellStart"/>
+      <w:r>
+        <w:t>một</w:t>
+      </w:r>
+      <w:proofErr w:type="spellEnd"/>
+      <w:r>
+        <w:t xml:space="preserve"> </w:t>
+      </w:r>
+      <w:proofErr w:type="spellStart"/>
+      <w:r>
+        <w:t>câu</w:t>
+      </w:r>
+      <w:proofErr w:type="spellEnd"/>
+      <w:r>
+        <w:t xml:space="preserve"> </w:t>
+      </w:r>
+      <w:proofErr w:type="spellStart"/>
+      <w:r>
+        <w:t>trong</w:t>
+      </w:r>
+      <w:proofErr w:type="spellEnd"/>
+      <w:r>
+        <w:t xml:space="preserve"> </w:t>
+      </w:r>
+      <w:proofErr w:type="spellStart"/>
+      <w:r>
+        <w:t>văn</w:t>
+      </w:r>
+      <w:proofErr w:type="spellEnd"/>
+      <w:r>
+        <w:t xml:space="preserve"> </w:t>
+      </w:r>
+      <w:proofErr w:type="spellStart"/>
+      <w:r>
+        <w:t>bản</w:t>
+      </w:r>
+      <w:proofErr w:type="spellEnd"/>
+      <w:r>
+        <w:t>.</w:t>
+      </w:r>
+    </w:p>
+    <w:p>
+      <w:pPr>
+        <w:numPr>
+          <w:ilvl w:val="1"/>
+          <w:numId w:val="11"/>
+        </w:numPr>
+      </w:pPr>
+      <w:proofErr w:type="spellStart"/>
+      <w:r>
+        <w:t>cạnh</w:t>
+      </w:r>
+      <w:proofErr w:type="spellEnd"/>
+      <w:r>
+        <w:t xml:space="preserve"> </w:t>
+      </w:r>
+      <w:proofErr w:type="spellStart"/>
+      <w:r>
+        <w:t>chính</w:t>
+      </w:r>
+      <w:proofErr w:type="spellEnd"/>
+      <w:r>
+        <w:t xml:space="preserve"> </w:t>
+      </w:r>
+      <w:proofErr w:type="spellStart"/>
+      <w:r>
+        <w:t>là</w:t>
+      </w:r>
+      <w:proofErr w:type="spellEnd"/>
+      <w:r>
+        <w:t xml:space="preserve"> </w:t>
+      </w:r>
+      <w:proofErr w:type="spellStart"/>
+      <w:r>
+        <w:t>giá</w:t>
+      </w:r>
+      <w:proofErr w:type="spellEnd"/>
+      <w:r>
+        <w:t xml:space="preserve"> </w:t>
+      </w:r>
+      <w:proofErr w:type="spellStart"/>
+      <w:r>
+        <w:t>trị</w:t>
+      </w:r>
+      <w:proofErr w:type="spellEnd"/>
+      <w:r>
+        <w:t xml:space="preserve"> </w:t>
+      </w:r>
+      <w:proofErr w:type="spellStart"/>
+      <w:r>
+        <w:t>độ</w:t>
+      </w:r>
+      <w:proofErr w:type="spellEnd"/>
+      <w:r>
+        <w:t xml:space="preserve"> </w:t>
+      </w:r>
+      <w:proofErr w:type="spellStart"/>
+      <w:r>
+        <w:t>tương</w:t>
+      </w:r>
+      <w:proofErr w:type="spellEnd"/>
+      <w:r>
+        <w:t xml:space="preserve"> </w:t>
+      </w:r>
+      <w:proofErr w:type="spellStart"/>
+      <w:r>
+        <w:t>đồng</w:t>
+      </w:r>
+      <w:proofErr w:type="spellEnd"/>
+      <w:r>
+        <w:t xml:space="preserve"> </w:t>
+      </w:r>
+      <w:proofErr w:type="spellStart"/>
+      <w:r>
+        <w:t>giữa</w:t>
+      </w:r>
+      <w:proofErr w:type="spellEnd"/>
+      <w:r>
+        <w:t xml:space="preserve"> </w:t>
+      </w:r>
+      <w:proofErr w:type="spellStart"/>
+      <w:r>
+        <w:t>hai</w:t>
+      </w:r>
+      <w:proofErr w:type="spellEnd"/>
+      <w:r>
+        <w:t xml:space="preserve"> </w:t>
+      </w:r>
+      <w:proofErr w:type="spellStart"/>
+      <w:r>
+        <w:t>câu</w:t>
+      </w:r>
+      <w:proofErr w:type="spellEnd"/>
+      <w:r>
+        <w:t>.</w:t>
+      </w:r>
+    </w:p>
+    <w:p>
+      <w:pPr>
+        <w:numPr>
+          <w:ilvl w:val="0"/>
+          <w:numId w:val="11"/>
+        </w:numPr>
+      </w:pPr>
+      <w:proofErr w:type="spellStart"/>
+      <w:r>
+        <w:rPr>
+          <w:b/>
+          <w:bCs/>
+        </w:rPr>
+        <w:t>Bước</w:t>
+      </w:r>
+      <w:proofErr w:type="spellEnd"/>
+      <w:r>
+        <w:rPr>
+          <w:b/>
+          <w:bCs/>
+        </w:rPr>
+        <w:t xml:space="preserve"> </w:t>
+      </w:r>
+      <w:r>
+        <w:rPr>
+          <w:b/>
+          <w:bCs/>
+        </w:rPr>
+        <w:t>3</w:t>
+      </w:r>
+      <w:r>
+        <w:rPr>
+          <w:b/>
+          <w:bCs/>
+        </w:rPr>
+        <w:t>:</w:t>
+      </w:r>
+      <w:r>
+        <w:t xml:space="preserve"> </w:t>
+      </w:r>
+      <w:proofErr w:type="spellStart"/>
+      <w:r>
+        <w:rPr>
+          <w:b/>
+          <w:bCs/>
+        </w:rPr>
+        <w:t>X</w:t>
+      </w:r>
+      <w:r>
+        <w:rPr>
+          <w:b/>
+          <w:bCs/>
+        </w:rPr>
+        <w:t>ếp</w:t>
+      </w:r>
+      <w:proofErr w:type="spellEnd"/>
+      <w:r>
+        <w:rPr>
+          <w:b/>
+          <w:bCs/>
+        </w:rPr>
+        <w:t xml:space="preserve"> </w:t>
+      </w:r>
+      <w:proofErr w:type="spellStart"/>
+      <w:r>
+        <w:rPr>
+          <w:b/>
+          <w:bCs/>
+        </w:rPr>
+        <w:t>hạng</w:t>
+      </w:r>
+      <w:proofErr w:type="spellEnd"/>
+      <w:r>
+        <w:rPr>
+          <w:b/>
+          <w:bCs/>
+        </w:rPr>
+        <w:t xml:space="preserve"> </w:t>
+      </w:r>
+      <w:proofErr w:type="spellStart"/>
+      <w:r>
+        <w:rPr>
+          <w:b/>
+          <w:bCs/>
+        </w:rPr>
+        <w:t>mức</w:t>
+      </w:r>
+      <w:proofErr w:type="spellEnd"/>
+      <w:r>
+        <w:rPr>
+          <w:b/>
+          <w:bCs/>
+        </w:rPr>
+        <w:t xml:space="preserve"> </w:t>
+      </w:r>
+      <w:proofErr w:type="spellStart"/>
+      <w:r>
+        <w:rPr>
+          <w:b/>
+          <w:bCs/>
+        </w:rPr>
+        <w:t>độ</w:t>
+      </w:r>
+      <w:proofErr w:type="spellEnd"/>
+      <w:r>
+        <w:rPr>
+          <w:b/>
+          <w:bCs/>
+        </w:rPr>
+        <w:t xml:space="preserve"> </w:t>
+      </w:r>
+      <w:proofErr w:type="spellStart"/>
+      <w:r>
+        <w:rPr>
+          <w:b/>
+          <w:bCs/>
+        </w:rPr>
+        <w:t>quan</w:t>
+      </w:r>
+      <w:proofErr w:type="spellEnd"/>
+      <w:r>
+        <w:rPr>
+          <w:b/>
+          <w:bCs/>
+        </w:rPr>
+        <w:t xml:space="preserve"> </w:t>
+      </w:r>
+      <w:proofErr w:type="spellStart"/>
+      <w:r>
+        <w:rPr>
+          <w:b/>
+          <w:bCs/>
+        </w:rPr>
+        <w:t>trọng</w:t>
+      </w:r>
+      <w:proofErr w:type="spellEnd"/>
+      <w:r>
+        <w:rPr>
+          <w:b/>
+          <w:bCs/>
+        </w:rPr>
+        <w:t xml:space="preserve"> </w:t>
+      </w:r>
+      <w:proofErr w:type="spellStart"/>
+      <w:r>
+        <w:rPr>
+          <w:b/>
+          <w:bCs/>
+        </w:rPr>
+        <w:t>của</w:t>
+      </w:r>
+      <w:proofErr w:type="spellEnd"/>
+      <w:r>
+        <w:rPr>
+          <w:b/>
+          <w:bCs/>
+        </w:rPr>
+        <w:t xml:space="preserve"> </w:t>
+      </w:r>
+      <w:proofErr w:type="spellStart"/>
+      <w:r>
+        <w:rPr>
+          <w:b/>
+          <w:bCs/>
+        </w:rPr>
+        <w:t>từng</w:t>
+      </w:r>
+      <w:proofErr w:type="spellEnd"/>
+      <w:r>
+        <w:rPr>
+          <w:b/>
+          <w:bCs/>
+        </w:rPr>
+        <w:t xml:space="preserve"> </w:t>
+      </w:r>
+      <w:proofErr w:type="spellStart"/>
+      <w:r>
+        <w:rPr>
+          <w:b/>
+          <w:bCs/>
+        </w:rPr>
+        <w:t>câu</w:t>
+      </w:r>
+      <w:proofErr w:type="spellEnd"/>
+      <w:r>
+        <w:t>.</w:t>
+      </w:r>
+    </w:p>
+    <w:p>
+      <w:pPr>
+        <w:numPr>
+          <w:ilvl w:val="0"/>
+          <w:numId w:val="11"/>
+        </w:numPr>
+        <w:rPr>
+          <w:lang w:val="vi-VN"/>
+        </w:rPr>
+      </w:pPr>
+      <w:proofErr w:type="spellStart"/>
+      <w:r>
+        <w:rPr>
+          <w:b/>
+          <w:bCs/>
+        </w:rPr>
+        <w:t>Bước</w:t>
+      </w:r>
+      <w:proofErr w:type="spellEnd"/>
+      <w:r>
+        <w:rPr>
+          <w:b/>
+          <w:bCs/>
+        </w:rPr>
+        <w:t xml:space="preserve"> </w:t>
+      </w:r>
+      <w:r>
+        <w:rPr>
+          <w:b/>
+          <w:bCs/>
+        </w:rPr>
+        <w:t>4</w:t>
+      </w:r>
+      <w:r>
+        <w:rPr>
+          <w:b/>
+          <w:bCs/>
+        </w:rPr>
+        <w:t>:</w:t>
+      </w:r>
+      <w:r>
+        <w:t xml:space="preserve"> </w:t>
+      </w:r>
+      <w:proofErr w:type="spellStart"/>
+      <w:r>
+        <w:rPr>
+          <w:b/>
+          <w:bCs/>
+        </w:rPr>
+        <w:t>Chọn</w:t>
+      </w:r>
+      <w:proofErr w:type="spellEnd"/>
+      <w:r>
+        <w:rPr>
+          <w:b/>
+          <w:bCs/>
+        </w:rPr>
+        <w:t xml:space="preserve"> </w:t>
+      </w:r>
+      <w:proofErr w:type="spellStart"/>
+      <w:r>
+        <w:rPr>
+          <w:b/>
+          <w:bCs/>
+        </w:rPr>
+        <w:t>ra</w:t>
+      </w:r>
+      <w:proofErr w:type="spellEnd"/>
+      <w:r>
+        <w:rPr>
+          <w:b/>
+          <w:bCs/>
+          <w:lang w:val="vi-VN"/>
+        </w:rPr>
+        <w:t xml:space="preserve"> những</w:t>
+      </w:r>
+      <w:r>
+        <w:rPr>
+          <w:b/>
+          <w:bCs/>
+        </w:rPr>
+        <w:t xml:space="preserve"> </w:t>
+      </w:r>
+      <w:proofErr w:type="spellStart"/>
+      <w:r>
+        <w:rPr>
+          <w:b/>
+          <w:bCs/>
+        </w:rPr>
+        <w:t>câu</w:t>
+      </w:r>
+      <w:proofErr w:type="spellEnd"/>
+      <w:r>
+        <w:rPr>
+          <w:b/>
+          <w:bCs/>
+        </w:rPr>
+        <w:t xml:space="preserve"> </w:t>
+      </w:r>
+      <w:proofErr w:type="spellStart"/>
+      <w:r>
+        <w:rPr>
+          <w:b/>
+          <w:bCs/>
+        </w:rPr>
+        <w:t>có</w:t>
+      </w:r>
+      <w:proofErr w:type="spellEnd"/>
+      <w:r>
+        <w:rPr>
+          <w:b/>
+          <w:bCs/>
+        </w:rPr>
+        <w:t xml:space="preserve"> </w:t>
+      </w:r>
+      <w:proofErr w:type="spellStart"/>
+      <w:r>
+        <w:rPr>
+          <w:b/>
+          <w:bCs/>
+        </w:rPr>
+        <w:t>điểm</w:t>
+      </w:r>
+      <w:proofErr w:type="spellEnd"/>
+      <w:r>
+        <w:rPr>
+          <w:b/>
+          <w:bCs/>
+        </w:rPr>
+        <w:t xml:space="preserve"> </w:t>
+      </w:r>
+      <w:proofErr w:type="spellStart"/>
+      <w:r>
+        <w:rPr>
+          <w:b/>
+          <w:bCs/>
+        </w:rPr>
+        <w:t>trọng</w:t>
+      </w:r>
+      <w:proofErr w:type="spellEnd"/>
+      <w:r>
+        <w:rPr>
+          <w:b/>
+          <w:bCs/>
+          <w:lang w:val="vi-VN"/>
+        </w:rPr>
+        <w:t xml:space="preserve"> số</w:t>
+      </w:r>
+      <w:r>
+        <w:rPr>
+          <w:b/>
+          <w:bCs/>
+        </w:rPr>
+        <w:t xml:space="preserve"> </w:t>
+      </w:r>
+      <w:proofErr w:type="spellStart"/>
+      <w:r>
+        <w:rPr>
+          <w:b/>
+          <w:bCs/>
+        </w:rPr>
+        <w:t>cao</w:t>
+      </w:r>
+      <w:proofErr w:type="spellEnd"/>
+      <w:r>
+        <w:rPr>
+          <w:b/>
+          <w:bCs/>
+        </w:rPr>
+        <w:t xml:space="preserve"> </w:t>
+      </w:r>
+      <w:proofErr w:type="spellStart"/>
+      <w:r>
+        <w:rPr>
+          <w:b/>
+          <w:bCs/>
+        </w:rPr>
+        <w:t>nhất</w:t>
+      </w:r>
+      <w:proofErr w:type="spellEnd"/>
+      <w:r>
+        <w:rPr>
+          <w:b/>
+          <w:bCs/>
+          <w:lang w:val="vi-VN"/>
+        </w:rPr>
+        <w:t>.</w:t>
       </w:r>
     </w:p>
     <w:p>
       <w:pPr>
         <w:pStyle w:val="Heading1"/>
       </w:pPr>
-      <w:r>
-        <w:t>Câu 3: Mô tả chi tiết các bước thực hiện của phương pháp đã tiếp cận ở trên</w:t>
+      <w:proofErr w:type="spellStart"/>
+      <w:r>
+        <w:t>Câu</w:t>
+      </w:r>
+      <w:proofErr w:type="spellEnd"/>
+      <w:r>
+        <w:t xml:space="preserve"> 3: </w:t>
+      </w:r>
+      <w:proofErr w:type="spellStart"/>
+      <w:r>
+        <w:t>Mô</w:t>
+      </w:r>
+      <w:proofErr w:type="spellEnd"/>
+      <w:r>
+        <w:t xml:space="preserve"> </w:t>
+      </w:r>
+      <w:proofErr w:type="spellStart"/>
+      <w:r>
+        <w:t>tả</w:t>
+      </w:r>
+      <w:proofErr w:type="spellEnd"/>
+      <w:r>
+        <w:t xml:space="preserve"> chi tiết các bước thực hiện của phương pháp đã tiếp cận ở trên</w:t>
       </w:r>
     </w:p>
     <w:p>
@@ -781,6 +2048,7 @@
         <w:spacing w:after="160" w:line="278" w:lineRule="auto"/>
       </w:pPr>
       <w:r>
+        <w:lastRenderedPageBreak/>
         <w:t xml:space="preserve">Tokenize </w:t>
       </w:r>
       <w:proofErr w:type="spellStart"/>
@@ -1375,7 +2643,6 @@
       </w:pPr>
       <w:proofErr w:type="spellStart"/>
       <w:r>
-        <w:lastRenderedPageBreak/>
         <w:t>Tính</w:t>
       </w:r>
       <w:proofErr w:type="spellEnd"/>
@@ -1412,7 +2679,23 @@
       </w:r>
       <w:proofErr w:type="spellEnd"/>
       <w:r>
-        <w:t xml:space="preserve">: IDF(term) = log(N / (1 + </w:t>
+        <w:t xml:space="preserve">: </w:t>
+      </w:r>
+      <w:proofErr w:type="gramStart"/>
+      <w:r>
+        <w:t>IDF(</w:t>
+      </w:r>
+      <w:proofErr w:type="gramEnd"/>
+      <w:r>
+        <w:t xml:space="preserve">term) = </w:t>
+      </w:r>
+      <w:proofErr w:type="gramStart"/>
+      <w:r>
+        <w:t>log(</w:t>
+      </w:r>
+      <w:proofErr w:type="gramEnd"/>
+      <w:r>
+        <w:t xml:space="preserve">N / (1 + </w:t>
       </w:r>
       <w:proofErr w:type="spellStart"/>
       <w:r>
@@ -2981,6 +4264,7 @@
       </w:pPr>
       <w:proofErr w:type="spellStart"/>
       <w:r>
+        <w:lastRenderedPageBreak/>
         <w:t>Câu</w:t>
       </w:r>
       <w:proofErr w:type="spellEnd"/>
@@ -3026,7 +4310,6 @@
         <w:pStyle w:val="Heading1"/>
       </w:pPr>
       <w:r>
-        <w:lastRenderedPageBreak/>
         <w:t>Câu 5: Áp dụng được bất kỳ phương pháp phân lớp dữ liệu trong thư viện máy học/ Xếp hạng được từ trong đồ thị theo mức độ quan trọng</w:t>
       </w:r>
     </w:p>
@@ -3041,7 +4324,31 @@
       </w:r>
       <w:r>
         <w:br/>
-        <w:t xml:space="preserve">PageRank không phải là mô hình học máy truyền thống, nhưng là phương pháp phân loại phi giám sát dựa trên </w:t>
+        <w:t xml:space="preserve">PageRank không phải là mô hình học máy truyền thống, nhưng là phương pháp phân loại phi giám </w:t>
+      </w:r>
+      <w:proofErr w:type="spellStart"/>
+      <w:r>
+        <w:t>sát</w:t>
+      </w:r>
+      <w:proofErr w:type="spellEnd"/>
+      <w:r>
+        <w:t xml:space="preserve"> </w:t>
+      </w:r>
+      <w:proofErr w:type="spellStart"/>
+      <w:r>
+        <w:t>dựa</w:t>
+      </w:r>
+      <w:proofErr w:type="spellEnd"/>
+      <w:r>
+        <w:t xml:space="preserve"> </w:t>
+      </w:r>
+      <w:proofErr w:type="spellStart"/>
+      <w:r>
+        <w:t>trên</w:t>
+      </w:r>
+      <w:proofErr w:type="spellEnd"/>
+      <w:r>
+        <w:t xml:space="preserve"> </w:t>
       </w:r>
       <w:proofErr w:type="spellStart"/>
       <w:r>
@@ -3184,6 +4491,9 @@
       </w:r>
       <w:r>
         <w:br/>
+      </w:r>
+      <w:r>
+        <w:lastRenderedPageBreak/>
         <w:t>Tóm lại, phù hợp với tóm tắt nhanh, nếu cần tóm tắt tự nhiên hơn có thể dùng kỹ thuật học sâu.</w:t>
       </w:r>
     </w:p>
@@ -3213,9 +4523,6 @@
       </w:r>
       <w:r>
         <w:br/>
-      </w:r>
-      <w:r>
-        <w:lastRenderedPageBreak/>
         <w:t>- Áp dụng threshold động dựa trên phân bố similarity.</w:t>
       </w:r>
       <w:r>
@@ -3527,6 +4834,155 @@
       </w:pPr>
     </w:lvl>
   </w:abstractNum>
+  <w:abstractNum w:abstractNumId="10" w15:restartNumberingAfterBreak="0">
+    <w:nsid w:val="7C117657"/>
+    <w:multiLevelType w:val="multilevel"/>
+    <w:tmpl w:val="5A165AE6"/>
+    <w:lvl w:ilvl="0">
+      <w:start w:val="1"/>
+      <w:numFmt w:val="bullet"/>
+      <w:lvlText w:val=""/>
+      <w:lvlJc w:val="left"/>
+      <w:pPr>
+        <w:tabs>
+          <w:tab w:val="num" w:pos="720"/>
+        </w:tabs>
+        <w:ind w:left="720" w:hanging="360"/>
+      </w:pPr>
+      <w:rPr>
+        <w:rFonts w:ascii="Symbol" w:hAnsi="Symbol" w:hint="default"/>
+        <w:sz w:val="20"/>
+      </w:rPr>
+    </w:lvl>
+    <w:lvl w:ilvl="1">
+      <w:start w:val="1"/>
+      <w:numFmt w:val="bullet"/>
+      <w:lvlText w:val="o"/>
+      <w:lvlJc w:val="left"/>
+      <w:pPr>
+        <w:tabs>
+          <w:tab w:val="num" w:pos="1440"/>
+        </w:tabs>
+        <w:ind w:left="1440" w:hanging="360"/>
+      </w:pPr>
+      <w:rPr>
+        <w:rFonts w:ascii="Courier New" w:hAnsi="Courier New" w:hint="default"/>
+        <w:sz w:val="20"/>
+      </w:rPr>
+    </w:lvl>
+    <w:lvl w:ilvl="2" w:tentative="1">
+      <w:start w:val="1"/>
+      <w:numFmt w:val="bullet"/>
+      <w:lvlText w:val=""/>
+      <w:lvlJc w:val="left"/>
+      <w:pPr>
+        <w:tabs>
+          <w:tab w:val="num" w:pos="2160"/>
+        </w:tabs>
+        <w:ind w:left="2160" w:hanging="360"/>
+      </w:pPr>
+      <w:rPr>
+        <w:rFonts w:ascii="Wingdings" w:hAnsi="Wingdings" w:hint="default"/>
+        <w:sz w:val="20"/>
+      </w:rPr>
+    </w:lvl>
+    <w:lvl w:ilvl="3" w:tentative="1">
+      <w:start w:val="1"/>
+      <w:numFmt w:val="bullet"/>
+      <w:lvlText w:val=""/>
+      <w:lvlJc w:val="left"/>
+      <w:pPr>
+        <w:tabs>
+          <w:tab w:val="num" w:pos="2880"/>
+        </w:tabs>
+        <w:ind w:left="2880" w:hanging="360"/>
+      </w:pPr>
+      <w:rPr>
+        <w:rFonts w:ascii="Wingdings" w:hAnsi="Wingdings" w:hint="default"/>
+        <w:sz w:val="20"/>
+      </w:rPr>
+    </w:lvl>
+    <w:lvl w:ilvl="4" w:tentative="1">
+      <w:start w:val="1"/>
+      <w:numFmt w:val="bullet"/>
+      <w:lvlText w:val=""/>
+      <w:lvlJc w:val="left"/>
+      <w:pPr>
+        <w:tabs>
+          <w:tab w:val="num" w:pos="3600"/>
+        </w:tabs>
+        <w:ind w:left="3600" w:hanging="360"/>
+      </w:pPr>
+      <w:rPr>
+        <w:rFonts w:ascii="Wingdings" w:hAnsi="Wingdings" w:hint="default"/>
+        <w:sz w:val="20"/>
+      </w:rPr>
+    </w:lvl>
+    <w:lvl w:ilvl="5" w:tentative="1">
+      <w:start w:val="1"/>
+      <w:numFmt w:val="bullet"/>
+      <w:lvlText w:val=""/>
+      <w:lvlJc w:val="left"/>
+      <w:pPr>
+        <w:tabs>
+          <w:tab w:val="num" w:pos="4320"/>
+        </w:tabs>
+        <w:ind w:left="4320" w:hanging="360"/>
+      </w:pPr>
+      <w:rPr>
+        <w:rFonts w:ascii="Wingdings" w:hAnsi="Wingdings" w:hint="default"/>
+        <w:sz w:val="20"/>
+      </w:rPr>
+    </w:lvl>
+    <w:lvl w:ilvl="6" w:tentative="1">
+      <w:start w:val="1"/>
+      <w:numFmt w:val="bullet"/>
+      <w:lvlText w:val=""/>
+      <w:lvlJc w:val="left"/>
+      <w:pPr>
+        <w:tabs>
+          <w:tab w:val="num" w:pos="5040"/>
+        </w:tabs>
+        <w:ind w:left="5040" w:hanging="360"/>
+      </w:pPr>
+      <w:rPr>
+        <w:rFonts w:ascii="Wingdings" w:hAnsi="Wingdings" w:hint="default"/>
+        <w:sz w:val="20"/>
+      </w:rPr>
+    </w:lvl>
+    <w:lvl w:ilvl="7" w:tentative="1">
+      <w:start w:val="1"/>
+      <w:numFmt w:val="bullet"/>
+      <w:lvlText w:val=""/>
+      <w:lvlJc w:val="left"/>
+      <w:pPr>
+        <w:tabs>
+          <w:tab w:val="num" w:pos="5760"/>
+        </w:tabs>
+        <w:ind w:left="5760" w:hanging="360"/>
+      </w:pPr>
+      <w:rPr>
+        <w:rFonts w:ascii="Wingdings" w:hAnsi="Wingdings" w:hint="default"/>
+        <w:sz w:val="20"/>
+      </w:rPr>
+    </w:lvl>
+    <w:lvl w:ilvl="8" w:tentative="1">
+      <w:start w:val="1"/>
+      <w:numFmt w:val="bullet"/>
+      <w:lvlText w:val=""/>
+      <w:lvlJc w:val="left"/>
+      <w:pPr>
+        <w:tabs>
+          <w:tab w:val="num" w:pos="6480"/>
+        </w:tabs>
+        <w:ind w:left="6480" w:hanging="360"/>
+      </w:pPr>
+      <w:rPr>
+        <w:rFonts w:ascii="Wingdings" w:hAnsi="Wingdings" w:hint="default"/>
+        <w:sz w:val="20"/>
+      </w:rPr>
+    </w:lvl>
+  </w:abstractNum>
   <w:num w:numId="1" w16cid:durableId="799306875">
     <w:abstractNumId w:val="8"/>
   </w:num>
@@ -3556,6 +5012,9 @@
   </w:num>
   <w:num w:numId="10" w16cid:durableId="764039691">
     <w:abstractNumId w:val="9"/>
+  </w:num>
+  <w:num w:numId="11" w16cid:durableId="1423379959">
+    <w:abstractNumId w:val="10"/>
   </w:num>
 </w:numbering>
 </file>
@@ -4163,7 +5622,6 @@
   <w:style w:type="character" w:default="1" w:styleId="DefaultParagraphFont">
     <w:name w:val="Default Paragraph Font"/>
     <w:uiPriority w:val="1"/>
-    <w:semiHidden/>
     <w:unhideWhenUsed/>
   </w:style>
   <w:style w:type="table" w:default="1" w:styleId="TableNormal">
